--- a/Test2/Documentation Test2.docx
+++ b/Test2/Documentation Test2.docx
@@ -57,6 +57,27 @@
         </w:rPr>
         <w:t>il :</w:t>
       </w:r>
+      <w:r>
+        <w:rPr>
+          <w:noProof/>
+          <w:sz w:val="32"/>
+          <w:szCs w:val="32"/>
+          <w:lang w:eastAsia="fr-FR"/>
+        </w:rPr>
+        <w:t xml:space="preserve"> </w:t>
+      </w:r>
+      <w:hyperlink r:id="rId7" w:history="1">
+        <w:r>
+          <w:rPr>
+            <w:rStyle w:val="Lienhypertexte"/>
+            <w:sz w:val="28"/>
+            <w:szCs w:val="28"/>
+          </w:rPr>
+          <w:t>http://localhost:8000/home</w:t>
+        </w:r>
+      </w:hyperlink>
+      <w:bookmarkStart w:id="0" w:name="_GoBack"/>
+      <w:bookmarkEnd w:id="0"/>
     </w:p>
     <w:p>
       <w:pPr>
@@ -120,16 +141,7 @@
           <w:noProof/>
           <w:lang w:eastAsia="fr-FR"/>
         </w:rPr>
-        <w:t>, vous permettant de voir les taches à</w:t>
-      </w:r>
-      <w:bookmarkStart w:id="0" w:name="_GoBack"/>
-      <w:bookmarkEnd w:id="0"/>
-      <w:r>
-        <w:rPr>
-          <w:noProof/>
-          <w:lang w:eastAsia="fr-FR"/>
-        </w:rPr>
-        <w:t xml:space="preserve"> faire </w:t>
+        <w:t xml:space="preserve">, vous permettant de voir les taches à faire </w:t>
       </w:r>
       <w:r>
         <w:rPr>
@@ -163,7 +175,7 @@
         <mc:AlternateContent>
           <mc:Choice Requires="wps">
             <w:drawing>
-              <wp:anchor distT="0" distB="0" distL="114300" distR="114300" simplePos="0" relativeHeight="251661312" behindDoc="0" locked="0" layoutInCell="1" allowOverlap="1" wp14:anchorId="1AB8F189" wp14:editId="4416DD26">
+              <wp:anchor distT="0" distB="0" distL="114300" distR="114300" simplePos="0" relativeHeight="251661312" behindDoc="0" locked="0" layoutInCell="1" allowOverlap="1" wp14:anchorId="5F5ED64D" wp14:editId="54503A9D">
                 <wp:simplePos x="0" y="0"/>
                 <wp:positionH relativeFrom="column">
                   <wp:posOffset>1228927</wp:posOffset>
@@ -247,7 +259,7 @@
           </mc:Choice>
           <mc:Fallback>
             <w:pict>
-              <v:shapetype w14:anchorId="1AB8F189" id="_x0000_t202" coordsize="21600,21600" o:spt="202" path="m,l,21600r21600,l21600,xe">
+              <v:shapetype w14:anchorId="5F5ED64D" id="_x0000_t202" coordsize="21600,21600" o:spt="202" path="m,l,21600r21600,l21600,xe">
                 <v:stroke joinstyle="miter"/>
                 <v:path gradientshapeok="t" o:connecttype="rect"/>
               </v:shapetype>
@@ -293,16 +305,16 @@
         <mc:AlternateContent>
           <mc:Choice Requires="wps">
             <w:drawing>
-              <wp:anchor distT="0" distB="0" distL="114300" distR="114300" simplePos="0" relativeHeight="251660288" behindDoc="0" locked="0" layoutInCell="1" allowOverlap="1" wp14:anchorId="7D567D9D" wp14:editId="7A1DF3AE">
+              <wp:anchor distT="0" distB="0" distL="114300" distR="114300" simplePos="0" relativeHeight="251660288" behindDoc="0" locked="0" layoutInCell="1" allowOverlap="1" wp14:anchorId="57ACB8C2" wp14:editId="1838DF11">
                 <wp:simplePos x="0" y="0"/>
                 <wp:positionH relativeFrom="column">
-                  <wp:posOffset>475462</wp:posOffset>
+                  <wp:posOffset>477743</wp:posOffset>
                 </wp:positionH>
                 <wp:positionV relativeFrom="paragraph">
-                  <wp:posOffset>133959</wp:posOffset>
+                  <wp:posOffset>195703</wp:posOffset>
                 </wp:positionV>
-                <wp:extent cx="753465" cy="197510"/>
-                <wp:effectExtent l="0" t="57150" r="0" b="31115"/>
+                <wp:extent cx="748145" cy="265990"/>
+                <wp:effectExtent l="0" t="38100" r="52070" b="20320"/>
                 <wp:wrapNone/>
                 <wp:docPr id="3" name="Connecteur droit avec flèche 3"/>
                 <wp:cNvGraphicFramePr/>
@@ -313,166 +325,7 @@
                       <wps:spPr>
                         <a:xfrm flipV="1">
                           <a:off x="0" y="0"/>
-                          <a:ext cx="753465" cy="197510"/>
-                        </a:xfrm>
-                        <a:prstGeom prst="straightConnector1">
-                          <a:avLst/>
-                        </a:prstGeom>
-                        <a:ln>
-                          <a:tailEnd type="triangle"/>
-                        </a:ln>
-                      </wps:spPr>
-                      <wps:style>
-                        <a:lnRef idx="1">
-                          <a:schemeClr val="dk1"/>
-                        </a:lnRef>
-                        <a:fillRef idx="0">
-                          <a:schemeClr val="dk1"/>
-                        </a:fillRef>
-                        <a:effectRef idx="0">
-                          <a:schemeClr val="dk1"/>
-                        </a:effectRef>
-                        <a:fontRef idx="minor">
-                          <a:schemeClr val="tx1"/>
-                        </a:fontRef>
-                      </wps:style>
-                      <wps:bodyPr/>
-                    </wps:wsp>
-                  </a:graphicData>
-                </a:graphic>
-                <wp14:sizeRelH relativeFrom="margin">
-                  <wp14:pctWidth>0</wp14:pctWidth>
-                </wp14:sizeRelH>
-              </wp:anchor>
-            </w:drawing>
-          </mc:Choice>
-          <mc:Fallback>
-            <w:pict>
-              <v:shapetype w14:anchorId="11F99139" id="_x0000_t32" coordsize="21600,21600" o:spt="32" o:oned="t" path="m,l21600,21600e" filled="f">
-                <v:path arrowok="t" fillok="f" o:connecttype="none"/>
-                <o:lock v:ext="edit" shapetype="t"/>
-              </v:shapetype>
-              <v:shape id="Connecteur droit avec flèche 3" o:spid="_x0000_s1026" type="#_x0000_t32" style="position:absolute;margin-left:37.45pt;margin-top:10.55pt;width:59.35pt;height:15.55pt;flip:y;z-index:251660288;visibility:visible;mso-wrap-style:square;mso-width-percent:0;mso-wrap-distance-left:9pt;mso-wrap-distance-top:0;mso-wrap-distance-right:9pt;mso-wrap-distance-bottom:0;mso-position-horizontal:absolute;mso-position-horizontal-relative:text;mso-position-vertical:absolute;mso-position-vertical-relative:text;mso-width-percent:0;mso-width-relative:margin" o:gfxdata="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" strokecolor="black [3200]" strokeweight=".5pt">
-                <v:stroke endarrow="block" joinstyle="miter"/>
-              </v:shape>
-            </w:pict>
-          </mc:Fallback>
-        </mc:AlternateContent>
-      </w:r>
-    </w:p>
-    <w:p>
-      <w:pPr>
-        <w:rPr>
-          <w:noProof/>
-          <w:lang w:eastAsia="fr-FR"/>
-        </w:rPr>
-      </w:pPr>
-      <w:r>
-        <w:rPr>
-          <w:noProof/>
-          <w:lang w:eastAsia="fr-FR"/>
-        </w:rPr>
-        <mc:AlternateContent>
-          <mc:Choice Requires="wps">
-            <w:drawing>
-              <wp:anchor distT="0" distB="0" distL="114300" distR="114300" simplePos="0" relativeHeight="251659264" behindDoc="0" locked="0" layoutInCell="1" allowOverlap="1" wp14:anchorId="1C84209A" wp14:editId="13E38399">
-                <wp:simplePos x="0" y="0"/>
-                <wp:positionH relativeFrom="column">
-                  <wp:posOffset>-80010</wp:posOffset>
-                </wp:positionH>
-                <wp:positionV relativeFrom="paragraph">
-                  <wp:posOffset>43155</wp:posOffset>
-                </wp:positionV>
-                <wp:extent cx="950976" cy="402336"/>
-                <wp:effectExtent l="0" t="0" r="20955" b="17145"/>
-                <wp:wrapNone/>
-                <wp:docPr id="2" name="Ellipse 2"/>
-                <wp:cNvGraphicFramePr/>
-                <a:graphic xmlns:a="http://schemas.openxmlformats.org/drawingml/2006/main">
-                  <a:graphicData uri="http://schemas.microsoft.com/office/word/2010/wordprocessingShape">
-                    <wps:wsp>
-                      <wps:cNvSpPr/>
-                      <wps:spPr>
-                        <a:xfrm>
-                          <a:off x="0" y="0"/>
-                          <a:ext cx="950976" cy="402336"/>
-                        </a:xfrm>
-                        <a:prstGeom prst="ellipse">
-                          <a:avLst/>
-                        </a:prstGeom>
-                        <a:noFill/>
-                        <a:ln>
-                          <a:solidFill>
-                            <a:schemeClr val="tx1"/>
-                          </a:solidFill>
-                        </a:ln>
-                      </wps:spPr>
-                      <wps:style>
-                        <a:lnRef idx="2">
-                          <a:schemeClr val="accent1">
-                            <a:shade val="50000"/>
-                          </a:schemeClr>
-                        </a:lnRef>
-                        <a:fillRef idx="1">
-                          <a:schemeClr val="accent1"/>
-                        </a:fillRef>
-                        <a:effectRef idx="0">
-                          <a:schemeClr val="accent1"/>
-                        </a:effectRef>
-                        <a:fontRef idx="minor">
-                          <a:schemeClr val="lt1"/>
-                        </a:fontRef>
-                      </wps:style>
-                      <wps:bodyPr rot="0" spcFirstLastPara="0" vertOverflow="overflow" horzOverflow="overflow" vert="horz" wrap="square" lIns="91440" tIns="45720" rIns="91440" bIns="45720" numCol="1" spcCol="0" rtlCol="0" fromWordArt="0" anchor="ctr" anchorCtr="0" forceAA="0" compatLnSpc="1">
-                        <a:prstTxWarp prst="textNoShape">
-                          <a:avLst/>
-                        </a:prstTxWarp>
-                        <a:noAutofit/>
-                      </wps:bodyPr>
-                    </wps:wsp>
-                  </a:graphicData>
-                </a:graphic>
-              </wp:anchor>
-            </w:drawing>
-          </mc:Choice>
-          <mc:Fallback>
-            <w:pict>
-              <v:oval w14:anchorId="220830D7" id="Ellipse 2" o:spid="_x0000_s1026" style="position:absolute;margin-left:-6.3pt;margin-top:3.4pt;width:74.9pt;height:31.7pt;z-index:251659264;visibility:visible;mso-wrap-style:square;mso-wrap-distance-left:9pt;mso-wrap-distance-top:0;mso-wrap-distance-right:9pt;mso-wrap-distance-bottom:0;mso-position-horizontal:absolute;mso-position-horizontal-relative:text;mso-position-vertical:absolute;mso-position-vertical-relative:text;v-text-anchor:middle" o:gfxdata="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" filled="f" strokecolor="black [3213]" strokeweight="1pt">
-                <v:stroke joinstyle="miter"/>
-              </v:oval>
-            </w:pict>
-          </mc:Fallback>
-        </mc:AlternateContent>
-      </w:r>
-      <w:r>
-        <w:rPr>
-          <w:noProof/>
-          <w:lang w:eastAsia="fr-FR"/>
-        </w:rPr>
-        <mc:AlternateContent>
-          <mc:Choice Requires="wps">
-            <w:drawing>
-              <wp:anchor distT="0" distB="0" distL="114300" distR="114300" simplePos="0" relativeHeight="251666432" behindDoc="0" locked="0" layoutInCell="1" allowOverlap="1" wp14:anchorId="60CF7BC9" wp14:editId="12CCC562">
-                <wp:simplePos x="0" y="0"/>
-                <wp:positionH relativeFrom="column">
-                  <wp:posOffset>636397</wp:posOffset>
-                </wp:positionH>
-                <wp:positionV relativeFrom="paragraph">
-                  <wp:posOffset>2123186</wp:posOffset>
-                </wp:positionV>
-                <wp:extent cx="475488" cy="995655"/>
-                <wp:effectExtent l="38100" t="0" r="20320" b="52705"/>
-                <wp:wrapNone/>
-                <wp:docPr id="9" name="Connecteur droit avec flèche 9"/>
-                <wp:cNvGraphicFramePr/>
-                <a:graphic xmlns:a="http://schemas.openxmlformats.org/drawingml/2006/main">
-                  <a:graphicData uri="http://schemas.microsoft.com/office/word/2010/wordprocessingShape">
-                    <wps:wsp>
-                      <wps:cNvCnPr/>
-                      <wps:spPr>
-                        <a:xfrm flipH="1">
-                          <a:off x="0" y="0"/>
-                          <a:ext cx="475488" cy="995655"/>
+                          <a:ext cx="748145" cy="265990"/>
                         </a:xfrm>
                         <a:prstGeom prst="straightConnector1">
                           <a:avLst/>
@@ -510,13 +363,25 @@
           </mc:Choice>
           <mc:Fallback>
             <w:pict>
-              <v:shape w14:anchorId="629C948A" id="Connecteur droit avec flèche 9" o:spid="_x0000_s1026" type="#_x0000_t32" style="position:absolute;margin-left:50.1pt;margin-top:167.2pt;width:37.45pt;height:78.4pt;flip:x;z-index:251666432;visibility:visible;mso-wrap-style:square;mso-width-percent:0;mso-height-percent:0;mso-wrap-distance-left:9pt;mso-wrap-distance-top:0;mso-wrap-distance-right:9pt;mso-wrap-distance-bottom:0;mso-position-horizontal:absolute;mso-position-horizontal-relative:text;mso-position-vertical:absolute;mso-position-vertical-relative:text;mso-width-percent:0;mso-height-percent:0;mso-width-relative:margin;mso-height-relative:margin" o:gfxdata="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" strokecolor="black [3200]" strokeweight=".5pt">
+              <v:shapetype w14:anchorId="59D60727" id="_x0000_t32" coordsize="21600,21600" o:spt="32" o:oned="t" path="m,l21600,21600e" filled="f">
+                <v:path arrowok="t" fillok="f" o:connecttype="none"/>
+                <o:lock v:ext="edit" shapetype="t"/>
+              </v:shapetype>
+              <v:shape id="Connecteur droit avec flèche 3" o:spid="_x0000_s1026" type="#_x0000_t32" style="position:absolute;margin-left:37.6pt;margin-top:15.4pt;width:58.9pt;height:20.95pt;flip:y;z-index:251660288;visibility:visible;mso-wrap-style:square;mso-width-percent:0;mso-height-percent:0;mso-wrap-distance-left:9pt;mso-wrap-distance-top:0;mso-wrap-distance-right:9pt;mso-wrap-distance-bottom:0;mso-position-horizontal:absolute;mso-position-horizontal-relative:text;mso-position-vertical:absolute;mso-position-vertical-relative:text;mso-width-percent:0;mso-height-percent:0;mso-width-relative:margin;mso-height-relative:margin" o:gfxdata="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" strokecolor="black [3200]" strokeweight=".5pt">
                 <v:stroke endarrow="block" joinstyle="miter"/>
               </v:shape>
             </w:pict>
           </mc:Fallback>
         </mc:AlternateContent>
       </w:r>
+    </w:p>
+    <w:p>
+      <w:pPr>
+        <w:rPr>
+          <w:noProof/>
+          <w:lang w:eastAsia="fr-FR"/>
+        </w:rPr>
+      </w:pPr>
       <w:r>
         <w:rPr>
           <w:noProof/>
@@ -525,18 +390,18 @@
         <mc:AlternateContent>
           <mc:Choice Requires="wps">
             <w:drawing>
-              <wp:anchor distT="0" distB="0" distL="114300" distR="114300" simplePos="0" relativeHeight="251665408" behindDoc="0" locked="0" layoutInCell="1" allowOverlap="1" wp14:anchorId="255DBD3C" wp14:editId="18315C86">
+              <wp:anchor distT="0" distB="0" distL="114300" distR="114300" simplePos="0" relativeHeight="251659264" behindDoc="0" locked="0" layoutInCell="1" allowOverlap="1" wp14:anchorId="1C84209A" wp14:editId="13E38399">
                 <wp:simplePos x="0" y="0"/>
                 <wp:positionH relativeFrom="column">
-                  <wp:posOffset>1111885</wp:posOffset>
+                  <wp:posOffset>-80010</wp:posOffset>
                 </wp:positionH>
                 <wp:positionV relativeFrom="paragraph">
-                  <wp:posOffset>1359611</wp:posOffset>
+                  <wp:posOffset>173174</wp:posOffset>
                 </wp:positionV>
-                <wp:extent cx="2209190" cy="760730"/>
-                <wp:effectExtent l="0" t="0" r="19685" b="20320"/>
+                <wp:extent cx="950976" cy="402336"/>
+                <wp:effectExtent l="0" t="0" r="20955" b="17145"/>
                 <wp:wrapNone/>
-                <wp:docPr id="8" name="Rectangle 8"/>
+                <wp:docPr id="2" name="Ellipse 2"/>
                 <wp:cNvGraphicFramePr/>
                 <a:graphic xmlns:a="http://schemas.openxmlformats.org/drawingml/2006/main">
                   <a:graphicData uri="http://schemas.microsoft.com/office/word/2010/wordprocessingShape">
@@ -545,9 +410,9 @@
                       <wps:spPr>
                         <a:xfrm>
                           <a:off x="0" y="0"/>
-                          <a:ext cx="2209190" cy="760730"/>
+                          <a:ext cx="950976" cy="402336"/>
                         </a:xfrm>
-                        <a:prstGeom prst="rect">
+                        <a:prstGeom prst="ellipse">
                           <a:avLst/>
                         </a:prstGeom>
                         <a:noFill/>
@@ -582,99 +447,12 @@
                     </wps:wsp>
                   </a:graphicData>
                 </a:graphic>
-                <wp14:sizeRelH relativeFrom="margin">
-                  <wp14:pctWidth>0</wp14:pctWidth>
-                </wp14:sizeRelH>
-                <wp14:sizeRelV relativeFrom="margin">
-                  <wp14:pctHeight>0</wp14:pctHeight>
-                </wp14:sizeRelV>
               </wp:anchor>
             </w:drawing>
           </mc:Choice>
           <mc:Fallback>
             <w:pict>
-              <v:rect w14:anchorId="7C9ACB11" id="Rectangle 8" o:spid="_x0000_s1026" style="position:absolute;margin-left:87.55pt;margin-top:107.05pt;width:173.95pt;height:59.9pt;z-index:251665408;visibility:visible;mso-wrap-style:square;mso-width-percent:0;mso-height-percent:0;mso-wrap-distance-left:9pt;mso-wrap-distance-top:0;mso-wrap-distance-right:9pt;mso-wrap-distance-bottom:0;mso-position-horizontal:absolute;mso-position-horizontal-relative:text;mso-position-vertical:absolute;mso-position-vertical-relative:text;mso-width-percent:0;mso-height-percent:0;mso-width-relative:margin;mso-height-relative:margin;v-text-anchor:middle" o:gfxdata="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" filled="f" strokecolor="black [3213]" strokeweight="1pt"/>
-            </w:pict>
-          </mc:Fallback>
-        </mc:AlternateContent>
-      </w:r>
-      <w:r>
-        <w:rPr>
-          <w:noProof/>
-          <w:lang w:eastAsia="fr-FR"/>
-        </w:rPr>
-        <mc:AlternateContent>
-          <mc:Choice Requires="wps">
-            <w:drawing>
-              <wp:anchor distT="0" distB="0" distL="114300" distR="114300" simplePos="0" relativeHeight="251662336" behindDoc="0" locked="0" layoutInCell="1" allowOverlap="1" wp14:anchorId="38B73D39" wp14:editId="68B4848D">
-                <wp:simplePos x="0" y="0"/>
-                <wp:positionH relativeFrom="column">
-                  <wp:posOffset>3656736</wp:posOffset>
-                </wp:positionH>
-                <wp:positionV relativeFrom="paragraph">
-                  <wp:posOffset>1681480</wp:posOffset>
-                </wp:positionV>
-                <wp:extent cx="760323" cy="270510"/>
-                <wp:effectExtent l="0" t="0" r="20955" b="15240"/>
-                <wp:wrapNone/>
-                <wp:docPr id="5" name="Ellipse 5"/>
-                <wp:cNvGraphicFramePr/>
-                <a:graphic xmlns:a="http://schemas.openxmlformats.org/drawingml/2006/main">
-                  <a:graphicData uri="http://schemas.microsoft.com/office/word/2010/wordprocessingShape">
-                    <wps:wsp>
-                      <wps:cNvSpPr/>
-                      <wps:spPr>
-                        <a:xfrm>
-                          <a:off x="0" y="0"/>
-                          <a:ext cx="760323" cy="270510"/>
-                        </a:xfrm>
-                        <a:prstGeom prst="ellipse">
-                          <a:avLst/>
-                        </a:prstGeom>
-                        <a:noFill/>
-                        <a:ln>
-                          <a:solidFill>
-                            <a:schemeClr val="tx1"/>
-                          </a:solidFill>
-                        </a:ln>
-                      </wps:spPr>
-                      <wps:style>
-                        <a:lnRef idx="2">
-                          <a:schemeClr val="accent1">
-                            <a:shade val="50000"/>
-                          </a:schemeClr>
-                        </a:lnRef>
-                        <a:fillRef idx="1">
-                          <a:schemeClr val="accent1"/>
-                        </a:fillRef>
-                        <a:effectRef idx="0">
-                          <a:schemeClr val="accent1"/>
-                        </a:effectRef>
-                        <a:fontRef idx="minor">
-                          <a:schemeClr val="lt1"/>
-                        </a:fontRef>
-                      </wps:style>
-                      <wps:bodyPr rot="0" spcFirstLastPara="0" vertOverflow="overflow" horzOverflow="overflow" vert="horz" wrap="square" lIns="91440" tIns="45720" rIns="91440" bIns="45720" numCol="1" spcCol="0" rtlCol="0" fromWordArt="0" anchor="ctr" anchorCtr="0" forceAA="0" compatLnSpc="1">
-                        <a:prstTxWarp prst="textNoShape">
-                          <a:avLst/>
-                        </a:prstTxWarp>
-                        <a:noAutofit/>
-                      </wps:bodyPr>
-                    </wps:wsp>
-                  </a:graphicData>
-                </a:graphic>
-                <wp14:sizeRelH relativeFrom="margin">
-                  <wp14:pctWidth>0</wp14:pctWidth>
-                </wp14:sizeRelH>
-                <wp14:sizeRelV relativeFrom="margin">
-                  <wp14:pctHeight>0</wp14:pctHeight>
-                </wp14:sizeRelV>
-              </wp:anchor>
-            </w:drawing>
-          </mc:Choice>
-          <mc:Fallback>
-            <w:pict>
-              <v:oval w14:anchorId="20649C9D" id="Ellipse 5" o:spid="_x0000_s1026" style="position:absolute;margin-left:287.95pt;margin-top:132.4pt;width:59.85pt;height:21.3pt;z-index:251662336;visibility:visible;mso-wrap-style:square;mso-width-percent:0;mso-height-percent:0;mso-wrap-distance-left:9pt;mso-wrap-distance-top:0;mso-wrap-distance-right:9pt;mso-wrap-distance-bottom:0;mso-position-horizontal:absolute;mso-position-horizontal-relative:text;mso-position-vertical:absolute;mso-position-vertical-relative:text;mso-width-percent:0;mso-height-percent:0;mso-width-relative:margin;mso-height-relative:margin;v-text-anchor:middle" o:gfxdata="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" filled="f" strokecolor="black [3213]" strokeweight="1pt">
+              <v:oval w14:anchorId="5DED68F4" id="Ellipse 2" o:spid="_x0000_s1026" style="position:absolute;margin-left:-6.3pt;margin-top:13.65pt;width:74.9pt;height:31.7pt;z-index:251659264;visibility:visible;mso-wrap-style:square;mso-wrap-distance-left:9pt;mso-wrap-distance-top:0;mso-wrap-distance-right:9pt;mso-wrap-distance-bottom:0;mso-position-horizontal:absolute;mso-position-horizontal-relative:text;mso-position-vertical:absolute;mso-position-vertical-relative:text;v-text-anchor:middle" o:gfxdata="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" filled="f" strokecolor="black [3213]" strokeweight="1pt">
                 <v:stroke joinstyle="miter"/>
               </v:oval>
             </w:pict>
@@ -686,125 +464,36 @@
           <w:noProof/>
           <w:lang w:eastAsia="fr-FR"/>
         </w:rPr>
+        <w:t xml:space="preserve"> </w:t>
+      </w:r>
+    </w:p>
+    <w:p>
+      <w:pPr>
+        <w:rPr>
+          <w:noProof/>
+          <w:lang w:eastAsia="fr-FR"/>
+        </w:rPr>
+      </w:pPr>
+      <w:r>
+        <w:rPr>
+          <w:noProof/>
+          <w:lang w:eastAsia="fr-FR"/>
+        </w:rPr>
         <mc:AlternateContent>
           <mc:Choice Requires="wps">
             <w:drawing>
-              <wp:anchor distT="0" distB="0" distL="114300" distR="114300" simplePos="0" relativeHeight="251664384" behindDoc="0" locked="0" layoutInCell="1" allowOverlap="1" wp14:anchorId="704E150C" wp14:editId="7E8A68EA">
+              <wp:anchor distT="0" distB="0" distL="114300" distR="114300" simplePos="0" relativeHeight="251666432" behindDoc="0" locked="0" layoutInCell="1" allowOverlap="1" wp14:anchorId="418D8CAC" wp14:editId="6E5A8BE8">
                 <wp:simplePos x="0" y="0"/>
                 <wp:positionH relativeFrom="column">
-                  <wp:posOffset>2896565</wp:posOffset>
+                  <wp:posOffset>477743</wp:posOffset>
                 </wp:positionH>
                 <wp:positionV relativeFrom="paragraph">
-                  <wp:posOffset>2749143</wp:posOffset>
+                  <wp:posOffset>2575057</wp:posOffset>
                 </wp:positionV>
-                <wp:extent cx="1829156" cy="1082649"/>
-                <wp:effectExtent l="0" t="0" r="19050" b="22860"/>
+                <wp:extent cx="475488" cy="926275"/>
+                <wp:effectExtent l="38100" t="0" r="20320" b="64770"/>
                 <wp:wrapNone/>
-                <wp:docPr id="7" name="Zone de texte 7"/>
-                <wp:cNvGraphicFramePr/>
-                <a:graphic xmlns:a="http://schemas.openxmlformats.org/drawingml/2006/main">
-                  <a:graphicData uri="http://schemas.microsoft.com/office/word/2010/wordprocessingShape">
-                    <wps:wsp>
-                      <wps:cNvSpPr txBox="1"/>
-                      <wps:spPr>
-                        <a:xfrm>
-                          <a:off x="0" y="0"/>
-                          <a:ext cx="1829156" cy="1082649"/>
-                        </a:xfrm>
-                        <a:prstGeom prst="rect">
-                          <a:avLst/>
-                        </a:prstGeom>
-                        <a:solidFill>
-                          <a:schemeClr val="lt1"/>
-                        </a:solidFill>
-                        <a:ln w="6350">
-                          <a:solidFill>
-                            <a:prstClr val="black"/>
-                          </a:solidFill>
-                        </a:ln>
-                        <a:effectLst/>
-                      </wps:spPr>
-                      <wps:style>
-                        <a:lnRef idx="0">
-                          <a:schemeClr val="accent1"/>
-                        </a:lnRef>
-                        <a:fillRef idx="0">
-                          <a:schemeClr val="accent1"/>
-                        </a:fillRef>
-                        <a:effectRef idx="0">
-                          <a:schemeClr val="accent1"/>
-                        </a:effectRef>
-                        <a:fontRef idx="minor">
-                          <a:schemeClr val="dk1"/>
-                        </a:fontRef>
-                      </wps:style>
-                      <wps:txbx>
-                        <w:txbxContent>
-                          <w:p>
-                            <w:r>
-                              <w:t>Voici le bouton modifié permettant de modifier une tache ainsi que le bouton supprimé pe</w:t>
-                            </w:r>
-                            <w:r>
-                              <w:t>rmettant de supprimer une tache.</w:t>
-                            </w:r>
-                          </w:p>
-                        </w:txbxContent>
-                      </wps:txbx>
-                      <wps:bodyPr rot="0" spcFirstLastPara="0" vertOverflow="overflow" horzOverflow="overflow" vert="horz" wrap="square" lIns="91440" tIns="45720" rIns="91440" bIns="45720" numCol="1" spcCol="0" rtlCol="0" fromWordArt="0" anchor="t" anchorCtr="0" forceAA="0" compatLnSpc="1">
-                        <a:prstTxWarp prst="textNoShape">
-                          <a:avLst/>
-                        </a:prstTxWarp>
-                        <a:noAutofit/>
-                      </wps:bodyPr>
-                    </wps:wsp>
-                  </a:graphicData>
-                </a:graphic>
-                <wp14:sizeRelV relativeFrom="margin">
-                  <wp14:pctHeight>0</wp14:pctHeight>
-                </wp14:sizeRelV>
-              </wp:anchor>
-            </w:drawing>
-          </mc:Choice>
-          <mc:Fallback>
-            <w:pict>
-              <v:shape w14:anchorId="704E150C" id="Zone de texte 7" o:spid="_x0000_s1027" type="#_x0000_t202" style="position:absolute;margin-left:228.1pt;margin-top:216.45pt;width:144.05pt;height:85.25pt;z-index:251664384;visibility:visible;mso-wrap-style:square;mso-height-percent:0;mso-wrap-distance-left:9pt;mso-wrap-distance-top:0;mso-wrap-distance-right:9pt;mso-wrap-distance-bottom:0;mso-position-horizontal:absolute;mso-position-horizontal-relative:text;mso-position-vertical:absolute;mso-position-vertical-relative:text;mso-height-percent:0;mso-height-relative:margin;v-text-anchor:top" o:gfxdata="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" fillcolor="white [3201]" strokeweight=".5pt">
-                <v:textbox>
-                  <w:txbxContent>
-                    <w:p>
-                      <w:r>
-                        <w:t>Voici le bouton modifié permettant de modifier une tache ainsi que le bouton supprimé pe</w:t>
-                      </w:r>
-                      <w:r>
-                        <w:t>rmettant de supprimer une tache.</w:t>
-                      </w:r>
-                    </w:p>
-                  </w:txbxContent>
-                </v:textbox>
-              </v:shape>
-            </w:pict>
-          </mc:Fallback>
-        </mc:AlternateContent>
-      </w:r>
-      <w:r>
-        <w:rPr>
-          <w:noProof/>
-          <w:lang w:eastAsia="fr-FR"/>
-        </w:rPr>
-        <mc:AlternateContent>
-          <mc:Choice Requires="wps">
-            <w:drawing>
-              <wp:anchor distT="0" distB="0" distL="114300" distR="114300" simplePos="0" relativeHeight="251663360" behindDoc="0" locked="0" layoutInCell="1" allowOverlap="1" wp14:anchorId="1EE7C714" wp14:editId="3CCD1DA9">
-                <wp:simplePos x="0" y="0"/>
-                <wp:positionH relativeFrom="column">
-                  <wp:posOffset>3540506</wp:posOffset>
-                </wp:positionH>
-                <wp:positionV relativeFrom="paragraph">
-                  <wp:posOffset>1951863</wp:posOffset>
-                </wp:positionV>
-                <wp:extent cx="497434" cy="797433"/>
-                <wp:effectExtent l="38100" t="0" r="36195" b="60325"/>
-                <wp:wrapNone/>
-                <wp:docPr id="6" name="Connecteur droit avec flèche 6"/>
+                <wp:docPr id="9" name="Connecteur droit avec flèche 9"/>
                 <wp:cNvGraphicFramePr/>
                 <a:graphic xmlns:a="http://schemas.openxmlformats.org/drawingml/2006/main">
                   <a:graphicData uri="http://schemas.microsoft.com/office/word/2010/wordprocessingShape">
@@ -813,7 +502,7 @@
                       <wps:spPr>
                         <a:xfrm flipH="1">
                           <a:off x="0" y="0"/>
-                          <a:ext cx="497434" cy="797433"/>
+                          <a:ext cx="475488" cy="926275"/>
                         </a:xfrm>
                         <a:prstGeom prst="straightConnector1">
                           <a:avLst/>
@@ -851,7 +540,7 @@
           </mc:Choice>
           <mc:Fallback>
             <w:pict>
-              <v:shape w14:anchorId="09F7F4F8" id="Connecteur droit avec flèche 6" o:spid="_x0000_s1026" type="#_x0000_t32" style="position:absolute;margin-left:278.8pt;margin-top:153.7pt;width:39.15pt;height:62.8pt;flip:x;z-index:251663360;visibility:visible;mso-wrap-style:square;mso-width-percent:0;mso-height-percent:0;mso-wrap-distance-left:9pt;mso-wrap-distance-top:0;mso-wrap-distance-right:9pt;mso-wrap-distance-bottom:0;mso-position-horizontal:absolute;mso-position-horizontal-relative:text;mso-position-vertical:absolute;mso-position-vertical-relative:text;mso-width-percent:0;mso-height-percent:0;mso-width-relative:margin;mso-height-relative:margin" o:gfxdata="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" strokecolor="black [3200]" strokeweight=".5pt">
+              <v:shape w14:anchorId="64C6383E" id="Connecteur droit avec flèche 9" o:spid="_x0000_s1026" type="#_x0000_t32" style="position:absolute;margin-left:37.6pt;margin-top:202.75pt;width:37.45pt;height:72.95pt;flip:x;z-index:251666432;visibility:visible;mso-wrap-style:square;mso-width-percent:0;mso-height-percent:0;mso-wrap-distance-left:9pt;mso-wrap-distance-top:0;mso-wrap-distance-right:9pt;mso-wrap-distance-bottom:0;mso-position-horizontal:absolute;mso-position-horizontal-relative:text;mso-position-vertical:absolute;mso-position-vertical-relative:text;mso-width-percent:0;mso-height-percent:0;mso-width-relative:margin;mso-height-relative:margin" o:gfxdata="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" strokecolor="black [3200]" strokeweight=".5pt">
                 <v:stroke endarrow="block" joinstyle="miter"/>
               </v:shape>
             </w:pict>
@@ -863,7 +552,353 @@
           <w:noProof/>
           <w:lang w:eastAsia="fr-FR"/>
         </w:rPr>
-        <w:t xml:space="preserve"> </w:t>
+        <mc:AlternateContent>
+          <mc:Choice Requires="wps">
+            <w:drawing>
+              <wp:anchor distT="0" distB="0" distL="114300" distR="114300" simplePos="0" relativeHeight="251665408" behindDoc="0" locked="0" layoutInCell="1" allowOverlap="1" wp14:anchorId="52C18772" wp14:editId="6575FA53">
+                <wp:simplePos x="0" y="0"/>
+                <wp:positionH relativeFrom="column">
+                  <wp:posOffset>477743</wp:posOffset>
+                </wp:positionH>
+                <wp:positionV relativeFrom="paragraph">
+                  <wp:posOffset>1565653</wp:posOffset>
+                </wp:positionV>
+                <wp:extent cx="3550722" cy="1009403"/>
+                <wp:effectExtent l="0" t="0" r="12065" b="19685"/>
+                <wp:wrapNone/>
+                <wp:docPr id="8" name="Rectangle 8"/>
+                <wp:cNvGraphicFramePr/>
+                <a:graphic xmlns:a="http://schemas.openxmlformats.org/drawingml/2006/main">
+                  <a:graphicData uri="http://schemas.microsoft.com/office/word/2010/wordprocessingShape">
+                    <wps:wsp>
+                      <wps:cNvSpPr/>
+                      <wps:spPr>
+                        <a:xfrm>
+                          <a:off x="0" y="0"/>
+                          <a:ext cx="3550722" cy="1009403"/>
+                        </a:xfrm>
+                        <a:prstGeom prst="rect">
+                          <a:avLst/>
+                        </a:prstGeom>
+                        <a:noFill/>
+                        <a:ln>
+                          <a:solidFill>
+                            <a:schemeClr val="tx1"/>
+                          </a:solidFill>
+                        </a:ln>
+                      </wps:spPr>
+                      <wps:style>
+                        <a:lnRef idx="2">
+                          <a:schemeClr val="accent1">
+                            <a:shade val="50000"/>
+                          </a:schemeClr>
+                        </a:lnRef>
+                        <a:fillRef idx="1">
+                          <a:schemeClr val="accent1"/>
+                        </a:fillRef>
+                        <a:effectRef idx="0">
+                          <a:schemeClr val="accent1"/>
+                        </a:effectRef>
+                        <a:fontRef idx="minor">
+                          <a:schemeClr val="lt1"/>
+                        </a:fontRef>
+                      </wps:style>
+                      <wps:bodyPr rot="0" spcFirstLastPara="0" vertOverflow="overflow" horzOverflow="overflow" vert="horz" wrap="square" lIns="91440" tIns="45720" rIns="91440" bIns="45720" numCol="1" spcCol="0" rtlCol="0" fromWordArt="0" anchor="ctr" anchorCtr="0" forceAA="0" compatLnSpc="1">
+                        <a:prstTxWarp prst="textNoShape">
+                          <a:avLst/>
+                        </a:prstTxWarp>
+                        <a:noAutofit/>
+                      </wps:bodyPr>
+                    </wps:wsp>
+                  </a:graphicData>
+                </a:graphic>
+                <wp14:sizeRelH relativeFrom="margin">
+                  <wp14:pctWidth>0</wp14:pctWidth>
+                </wp14:sizeRelH>
+                <wp14:sizeRelV relativeFrom="margin">
+                  <wp14:pctHeight>0</wp14:pctHeight>
+                </wp14:sizeRelV>
+              </wp:anchor>
+            </w:drawing>
+          </mc:Choice>
+          <mc:Fallback>
+            <w:pict>
+              <v:rect w14:anchorId="35F57F2A" id="Rectangle 8" o:spid="_x0000_s1026" style="position:absolute;margin-left:37.6pt;margin-top:123.3pt;width:279.6pt;height:79.5pt;z-index:251665408;visibility:visible;mso-wrap-style:square;mso-width-percent:0;mso-height-percent:0;mso-wrap-distance-left:9pt;mso-wrap-distance-top:0;mso-wrap-distance-right:9pt;mso-wrap-distance-bottom:0;mso-position-horizontal:absolute;mso-position-horizontal-relative:text;mso-position-vertical:absolute;mso-position-vertical-relative:text;mso-width-percent:0;mso-height-percent:0;mso-width-relative:margin;mso-height-relative:margin;v-text-anchor:middle" o:gfxdata="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" filled="f" strokecolor="black [3213]" strokeweight="1pt"/>
+            </w:pict>
+          </mc:Fallback>
+        </mc:AlternateContent>
+      </w:r>
+      <w:r>
+        <w:rPr>
+          <w:noProof/>
+          <w:lang w:eastAsia="fr-FR"/>
+        </w:rPr>
+        <mc:AlternateContent>
+          <mc:Choice Requires="wps">
+            <w:drawing>
+              <wp:anchor distT="0" distB="0" distL="114300" distR="114300" simplePos="0" relativeHeight="251663360" behindDoc="0" locked="0" layoutInCell="1" allowOverlap="1" wp14:anchorId="7A114127" wp14:editId="02FD70CE">
+                <wp:simplePos x="0" y="0"/>
+                <wp:positionH relativeFrom="column">
+                  <wp:posOffset>4374061</wp:posOffset>
+                </wp:positionH>
+                <wp:positionV relativeFrom="paragraph">
+                  <wp:posOffset>2016916</wp:posOffset>
+                </wp:positionV>
+                <wp:extent cx="45719" cy="816915"/>
+                <wp:effectExtent l="76200" t="0" r="50165" b="59690"/>
+                <wp:wrapNone/>
+                <wp:docPr id="6" name="Connecteur droit avec flèche 6"/>
+                <wp:cNvGraphicFramePr/>
+                <a:graphic xmlns:a="http://schemas.openxmlformats.org/drawingml/2006/main">
+                  <a:graphicData uri="http://schemas.microsoft.com/office/word/2010/wordprocessingShape">
+                    <wps:wsp>
+                      <wps:cNvCnPr/>
+                      <wps:spPr>
+                        <a:xfrm flipH="1">
+                          <a:off x="0" y="0"/>
+                          <a:ext cx="45719" cy="816915"/>
+                        </a:xfrm>
+                        <a:prstGeom prst="straightConnector1">
+                          <a:avLst/>
+                        </a:prstGeom>
+                        <a:ln>
+                          <a:tailEnd type="triangle"/>
+                        </a:ln>
+                      </wps:spPr>
+                      <wps:style>
+                        <a:lnRef idx="1">
+                          <a:schemeClr val="dk1"/>
+                        </a:lnRef>
+                        <a:fillRef idx="0">
+                          <a:schemeClr val="dk1"/>
+                        </a:fillRef>
+                        <a:effectRef idx="0">
+                          <a:schemeClr val="dk1"/>
+                        </a:effectRef>
+                        <a:fontRef idx="minor">
+                          <a:schemeClr val="tx1"/>
+                        </a:fontRef>
+                      </wps:style>
+                      <wps:bodyPr/>
+                    </wps:wsp>
+                  </a:graphicData>
+                </a:graphic>
+                <wp14:sizeRelH relativeFrom="margin">
+                  <wp14:pctWidth>0</wp14:pctWidth>
+                </wp14:sizeRelH>
+                <wp14:sizeRelV relativeFrom="margin">
+                  <wp14:pctHeight>0</wp14:pctHeight>
+                </wp14:sizeRelV>
+              </wp:anchor>
+            </w:drawing>
+          </mc:Choice>
+          <mc:Fallback>
+            <w:pict>
+              <v:shape w14:anchorId="00C2A444" id="Connecteur droit avec flèche 6" o:spid="_x0000_s1026" type="#_x0000_t32" style="position:absolute;margin-left:344.4pt;margin-top:158.8pt;width:3.6pt;height:64.3pt;flip:x;z-index:251663360;visibility:visible;mso-wrap-style:square;mso-width-percent:0;mso-height-percent:0;mso-wrap-distance-left:9pt;mso-wrap-distance-top:0;mso-wrap-distance-right:9pt;mso-wrap-distance-bottom:0;mso-position-horizontal:absolute;mso-position-horizontal-relative:text;mso-position-vertical:absolute;mso-position-vertical-relative:text;mso-width-percent:0;mso-height-percent:0;mso-width-relative:margin;mso-height-relative:margin" o:gfxdata="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" strokecolor="black [3200]" strokeweight=".5pt">
+                <v:stroke endarrow="block" joinstyle="miter"/>
+              </v:shape>
+            </w:pict>
+          </mc:Fallback>
+        </mc:AlternateContent>
+      </w:r>
+      <w:r>
+        <w:rPr>
+          <w:noProof/>
+          <w:lang w:eastAsia="fr-FR"/>
+        </w:rPr>
+        <mc:AlternateContent>
+          <mc:Choice Requires="wps">
+            <w:drawing>
+              <wp:anchor distT="0" distB="0" distL="114300" distR="114300" simplePos="0" relativeHeight="251664384" behindDoc="0" locked="0" layoutInCell="1" allowOverlap="1" wp14:anchorId="4FDD3739" wp14:editId="749C5BE0">
+                <wp:simplePos x="0" y="0"/>
+                <wp:positionH relativeFrom="column">
+                  <wp:posOffset>3656256</wp:posOffset>
+                </wp:positionH>
+                <wp:positionV relativeFrom="paragraph">
+                  <wp:posOffset>2829453</wp:posOffset>
+                </wp:positionV>
+                <wp:extent cx="1829156" cy="1082649"/>
+                <wp:effectExtent l="0" t="0" r="19050" b="22860"/>
+                <wp:wrapNone/>
+                <wp:docPr id="7" name="Zone de texte 7"/>
+                <wp:cNvGraphicFramePr/>
+                <a:graphic xmlns:a="http://schemas.openxmlformats.org/drawingml/2006/main">
+                  <a:graphicData uri="http://schemas.microsoft.com/office/word/2010/wordprocessingShape">
+                    <wps:wsp>
+                      <wps:cNvSpPr txBox="1"/>
+                      <wps:spPr>
+                        <a:xfrm>
+                          <a:off x="0" y="0"/>
+                          <a:ext cx="1829156" cy="1082649"/>
+                        </a:xfrm>
+                        <a:prstGeom prst="rect">
+                          <a:avLst/>
+                        </a:prstGeom>
+                        <a:solidFill>
+                          <a:schemeClr val="lt1"/>
+                        </a:solidFill>
+                        <a:ln w="6350">
+                          <a:solidFill>
+                            <a:prstClr val="black"/>
+                          </a:solidFill>
+                        </a:ln>
+                        <a:effectLst/>
+                      </wps:spPr>
+                      <wps:style>
+                        <a:lnRef idx="0">
+                          <a:schemeClr val="accent1"/>
+                        </a:lnRef>
+                        <a:fillRef idx="0">
+                          <a:schemeClr val="accent1"/>
+                        </a:fillRef>
+                        <a:effectRef idx="0">
+                          <a:schemeClr val="accent1"/>
+                        </a:effectRef>
+                        <a:fontRef idx="minor">
+                          <a:schemeClr val="dk1"/>
+                        </a:fontRef>
+                      </wps:style>
+                      <wps:txbx>
+                        <w:txbxContent>
+                          <w:p>
+                            <w:r>
+                              <w:t>Voici</w:t>
+                            </w:r>
+                            <w:r>
+                              <w:t xml:space="preserve"> le bouton modifié </w:t>
+                            </w:r>
+                            <w:r>
+                              <w:t>permettant de modifier une tache ainsi que le bouton supprimé pe</w:t>
+                            </w:r>
+                            <w:r>
+                              <w:t>rmettant de supprimer une tache.</w:t>
+                            </w:r>
+                          </w:p>
+                        </w:txbxContent>
+                      </wps:txbx>
+                      <wps:bodyPr rot="0" spcFirstLastPara="0" vertOverflow="overflow" horzOverflow="overflow" vert="horz" wrap="square" lIns="91440" tIns="45720" rIns="91440" bIns="45720" numCol="1" spcCol="0" rtlCol="0" fromWordArt="0" anchor="t" anchorCtr="0" forceAA="0" compatLnSpc="1">
+                        <a:prstTxWarp prst="textNoShape">
+                          <a:avLst/>
+                        </a:prstTxWarp>
+                        <a:noAutofit/>
+                      </wps:bodyPr>
+                    </wps:wsp>
+                  </a:graphicData>
+                </a:graphic>
+                <wp14:sizeRelV relativeFrom="margin">
+                  <wp14:pctHeight>0</wp14:pctHeight>
+                </wp14:sizeRelV>
+              </wp:anchor>
+            </w:drawing>
+          </mc:Choice>
+          <mc:Fallback>
+            <w:pict>
+              <v:shape w14:anchorId="4FDD3739" id="Zone de texte 7" o:spid="_x0000_s1027" type="#_x0000_t202" style="position:absolute;margin-left:287.9pt;margin-top:222.8pt;width:144.05pt;height:85.25pt;z-index:251664384;visibility:visible;mso-wrap-style:square;mso-height-percent:0;mso-wrap-distance-left:9pt;mso-wrap-distance-top:0;mso-wrap-distance-right:9pt;mso-wrap-distance-bottom:0;mso-position-horizontal:absolute;mso-position-horizontal-relative:text;mso-position-vertical:absolute;mso-position-vertical-relative:text;mso-height-percent:0;mso-height-relative:margin;v-text-anchor:top" o:gfxdata="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" fillcolor="white [3201]" strokeweight=".5pt">
+                <v:textbox>
+                  <w:txbxContent>
+                    <w:p>
+                      <w:r>
+                        <w:t>Voici</w:t>
+                      </w:r>
+                      <w:r>
+                        <w:t xml:space="preserve"> le bouton modifié </w:t>
+                      </w:r>
+                      <w:r>
+                        <w:t>permettant de modifier une tache ainsi que le bouton supprimé pe</w:t>
+                      </w:r>
+                      <w:r>
+                        <w:t>rmettant de supprimer une tache.</w:t>
+                      </w:r>
+                    </w:p>
+                  </w:txbxContent>
+                </v:textbox>
+              </v:shape>
+            </w:pict>
+          </mc:Fallback>
+        </mc:AlternateContent>
+      </w:r>
+      <w:r>
+        <w:rPr>
+          <w:noProof/>
+          <w:lang w:eastAsia="fr-FR"/>
+        </w:rPr>
+        <mc:AlternateContent>
+          <mc:Choice Requires="wps">
+            <w:drawing>
+              <wp:anchor distT="0" distB="0" distL="114300" distR="114300" simplePos="0" relativeHeight="251662336" behindDoc="0" locked="0" layoutInCell="1" allowOverlap="1" wp14:anchorId="2D7D8CDF" wp14:editId="44922173">
+                <wp:simplePos x="0" y="0"/>
+                <wp:positionH relativeFrom="column">
+                  <wp:posOffset>4034781</wp:posOffset>
+                </wp:positionH>
+                <wp:positionV relativeFrom="paragraph">
+                  <wp:posOffset>1740749</wp:posOffset>
+                </wp:positionV>
+                <wp:extent cx="760323" cy="270510"/>
+                <wp:effectExtent l="0" t="0" r="20955" b="15240"/>
+                <wp:wrapNone/>
+                <wp:docPr id="5" name="Ellipse 5"/>
+                <wp:cNvGraphicFramePr/>
+                <a:graphic xmlns:a="http://schemas.openxmlformats.org/drawingml/2006/main">
+                  <a:graphicData uri="http://schemas.microsoft.com/office/word/2010/wordprocessingShape">
+                    <wps:wsp>
+                      <wps:cNvSpPr/>
+                      <wps:spPr>
+                        <a:xfrm>
+                          <a:off x="0" y="0"/>
+                          <a:ext cx="760323" cy="270510"/>
+                        </a:xfrm>
+                        <a:prstGeom prst="ellipse">
+                          <a:avLst/>
+                        </a:prstGeom>
+                        <a:noFill/>
+                        <a:ln>
+                          <a:solidFill>
+                            <a:schemeClr val="tx1"/>
+                          </a:solidFill>
+                        </a:ln>
+                      </wps:spPr>
+                      <wps:style>
+                        <a:lnRef idx="2">
+                          <a:schemeClr val="accent1">
+                            <a:shade val="50000"/>
+                          </a:schemeClr>
+                        </a:lnRef>
+                        <a:fillRef idx="1">
+                          <a:schemeClr val="accent1"/>
+                        </a:fillRef>
+                        <a:effectRef idx="0">
+                          <a:schemeClr val="accent1"/>
+                        </a:effectRef>
+                        <a:fontRef idx="minor">
+                          <a:schemeClr val="lt1"/>
+                        </a:fontRef>
+                      </wps:style>
+                      <wps:bodyPr rot="0" spcFirstLastPara="0" vertOverflow="overflow" horzOverflow="overflow" vert="horz" wrap="square" lIns="91440" tIns="45720" rIns="91440" bIns="45720" numCol="1" spcCol="0" rtlCol="0" fromWordArt="0" anchor="ctr" anchorCtr="0" forceAA="0" compatLnSpc="1">
+                        <a:prstTxWarp prst="textNoShape">
+                          <a:avLst/>
+                        </a:prstTxWarp>
+                        <a:noAutofit/>
+                      </wps:bodyPr>
+                    </wps:wsp>
+                  </a:graphicData>
+                </a:graphic>
+                <wp14:sizeRelH relativeFrom="margin">
+                  <wp14:pctWidth>0</wp14:pctWidth>
+                </wp14:sizeRelH>
+                <wp14:sizeRelV relativeFrom="margin">
+                  <wp14:pctHeight>0</wp14:pctHeight>
+                </wp14:sizeRelV>
+              </wp:anchor>
+            </w:drawing>
+          </mc:Choice>
+          <mc:Fallback>
+            <w:pict>
+              <v:oval w14:anchorId="4610E7AF" id="Ellipse 5" o:spid="_x0000_s1026" style="position:absolute;margin-left:317.7pt;margin-top:137.05pt;width:59.85pt;height:21.3pt;z-index:251662336;visibility:visible;mso-wrap-style:square;mso-width-percent:0;mso-height-percent:0;mso-wrap-distance-left:9pt;mso-wrap-distance-top:0;mso-wrap-distance-right:9pt;mso-wrap-distance-bottom:0;mso-position-horizontal:absolute;mso-position-horizontal-relative:text;mso-position-vertical:absolute;mso-position-vertical-relative:text;mso-width-percent:0;mso-height-percent:0;mso-width-relative:margin;mso-height-relative:margin;v-text-anchor:middle" o:gfxdata="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" filled="f" strokecolor="black [3213]" strokeweight="1pt">
+                <v:stroke joinstyle="miter"/>
+              </v:oval>
+            </w:pict>
+          </mc:Fallback>
+        </mc:AlternateContent>
       </w:r>
       <w:r>
         <w:rPr>
@@ -871,9 +906,9 @@
           <w:lang w:eastAsia="fr-FR"/>
         </w:rPr>
         <w:drawing>
-          <wp:inline distT="0" distB="0" distL="0" distR="0" wp14:anchorId="085B4857" wp14:editId="30F2DF2A">
-            <wp:extent cx="5759668" cy="2194560"/>
-            <wp:effectExtent l="0" t="0" r="0" b="0"/>
+          <wp:inline distT="0" distB="0" distL="0" distR="0" wp14:anchorId="351A1BD5" wp14:editId="45AA992A">
+            <wp:extent cx="5688280" cy="2754630"/>
+            <wp:effectExtent l="0" t="0" r="8255" b="7620"/>
             <wp:docPr id="1" name="Image 1"/>
             <wp:cNvGraphicFramePr>
               <a:graphicFrameLocks xmlns:a="http://schemas.openxmlformats.org/drawingml/2006/main" noChangeAspect="1"/>
@@ -886,14 +921,14 @@
                     <pic:cNvPicPr/>
                   </pic:nvPicPr>
                   <pic:blipFill rotWithShape="1">
-                    <a:blip r:embed="rId7"/>
-                    <a:srcRect t="9485" b="22752"/>
+                    <a:blip r:embed="rId8"/>
+                    <a:srcRect t="9899" r="1240" b="5044"/>
                     <a:stretch/>
                   </pic:blipFill>
                   <pic:spPr bwMode="auto">
                     <a:xfrm>
                       <a:off x="0" y="0"/>
-                      <a:ext cx="5760720" cy="2194961"/>
+                      <a:ext cx="5689279" cy="2755114"/>
                     </a:xfrm>
                     <a:prstGeom prst="rect">
                       <a:avLst/>
@@ -931,7 +966,7 @@
         <mc:AlternateContent>
           <mc:Choice Requires="wps">
             <w:drawing>
-              <wp:anchor distT="0" distB="0" distL="114300" distR="114300" simplePos="0" relativeHeight="251667456" behindDoc="0" locked="0" layoutInCell="1" allowOverlap="1" wp14:anchorId="1CB9A39F" wp14:editId="18C6CB81">
+              <wp:anchor distT="0" distB="0" distL="114300" distR="114300" simplePos="0" relativeHeight="251667456" behindDoc="0" locked="0" layoutInCell="1" allowOverlap="1" wp14:anchorId="39BCFF72" wp14:editId="22A09840">
                 <wp:simplePos x="0" y="0"/>
                 <wp:positionH relativeFrom="column">
                   <wp:posOffset>-497408</wp:posOffset>
@@ -1018,7 +1053,7 @@
           </mc:Choice>
           <mc:Fallback>
             <w:pict>
-              <v:shape w14:anchorId="1CB9A39F" id="Zone de texte 10" o:spid="_x0000_s1028" type="#_x0000_t202" style="position:absolute;margin-left:-39.15pt;margin-top:26.45pt;width:187.2pt;height:62.8pt;z-index:251667456;visibility:visible;mso-wrap-style:square;mso-height-percent:0;mso-wrap-distance-left:9pt;mso-wrap-distance-top:0;mso-wrap-distance-right:9pt;mso-wrap-distance-bottom:0;mso-position-horizontal:absolute;mso-position-horizontal-relative:text;mso-position-vertical:absolute;mso-position-vertical-relative:text;mso-height-percent:0;mso-height-relative:margin;v-text-anchor:top" o:gfxdata="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" fillcolor="white [3201]" strokeweight=".5pt">
+              <v:shape w14:anchorId="39BCFF72" id="Zone de texte 10" o:spid="_x0000_s1028" type="#_x0000_t202" style="position:absolute;margin-left:-39.15pt;margin-top:26.45pt;width:187.2pt;height:62.8pt;z-index:251667456;visibility:visible;mso-wrap-style:square;mso-height-percent:0;mso-wrap-distance-left:9pt;mso-wrap-distance-top:0;mso-wrap-distance-right:9pt;mso-wrap-distance-bottom:0;mso-position-horizontal:absolute;mso-position-horizontal-relative:text;mso-position-vertical:absolute;mso-position-vertical-relative:text;mso-height-percent:0;mso-height-relative:margin;v-text-anchor:top" o:gfxdata="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" fillcolor="white [3201]" strokeweight=".5pt">
                 <v:textbox>
                   <w:txbxContent>
                     <w:p>
@@ -1065,141 +1100,27 @@
         <w:tabs>
           <w:tab w:val="left" w:pos="1751"/>
         </w:tabs>
+        <w:rPr>
+          <w:noProof/>
+          <w:lang w:eastAsia="fr-FR"/>
+        </w:rPr>
       </w:pPr>
       <w:r>
         <w:rPr>
           <w:noProof/>
           <w:lang w:eastAsia="fr-FR"/>
         </w:rPr>
+        <w:lastRenderedPageBreak/>
         <mc:AlternateContent>
           <mc:Choice Requires="wps">
             <w:drawing>
-              <wp:anchor distT="0" distB="0" distL="114300" distR="114300" simplePos="0" relativeHeight="251670528" behindDoc="0" locked="0" layoutInCell="1" allowOverlap="1" wp14:anchorId="14C9C511" wp14:editId="1B99E45C">
+              <wp:anchor distT="0" distB="0" distL="114300" distR="114300" simplePos="0" relativeHeight="251669504" behindDoc="0" locked="0" layoutInCell="1" allowOverlap="1" wp14:anchorId="5F55F547" wp14:editId="7FAF9BB3">
                 <wp:simplePos x="0" y="0"/>
                 <wp:positionH relativeFrom="column">
-                  <wp:posOffset>2931973</wp:posOffset>
+                  <wp:posOffset>4298315</wp:posOffset>
                 </wp:positionH>
                 <wp:positionV relativeFrom="paragraph">
-                  <wp:posOffset>2360168</wp:posOffset>
-                </wp:positionV>
-                <wp:extent cx="1857782" cy="877824"/>
-                <wp:effectExtent l="0" t="0" r="28575" b="17780"/>
-                <wp:wrapNone/>
-                <wp:docPr id="14" name="Zone de texte 14"/>
-                <wp:cNvGraphicFramePr/>
-                <a:graphic xmlns:a="http://schemas.openxmlformats.org/drawingml/2006/main">
-                  <a:graphicData uri="http://schemas.microsoft.com/office/word/2010/wordprocessingShape">
-                    <wps:wsp>
-                      <wps:cNvSpPr txBox="1"/>
-                      <wps:spPr>
-                        <a:xfrm>
-                          <a:off x="0" y="0"/>
-                          <a:ext cx="1857782" cy="877824"/>
-                        </a:xfrm>
-                        <a:prstGeom prst="rect">
-                          <a:avLst/>
-                        </a:prstGeom>
-                        <a:solidFill>
-                          <a:schemeClr val="lt1"/>
-                        </a:solidFill>
-                        <a:ln w="6350">
-                          <a:solidFill>
-                            <a:prstClr val="black"/>
-                          </a:solidFill>
-                        </a:ln>
-                        <a:effectLst/>
-                      </wps:spPr>
-                      <wps:style>
-                        <a:lnRef idx="0">
-                          <a:schemeClr val="accent1"/>
-                        </a:lnRef>
-                        <a:fillRef idx="0">
-                          <a:schemeClr val="accent1"/>
-                        </a:fillRef>
-                        <a:effectRef idx="0">
-                          <a:schemeClr val="accent1"/>
-                        </a:effectRef>
-                        <a:fontRef idx="minor">
-                          <a:schemeClr val="dk1"/>
-                        </a:fontRef>
-                      </wps:style>
-                      <wps:txbx>
-                        <w:txbxContent>
-                          <w:p>
-                            <w:pPr>
-                              <w:jc w:val="both"/>
-                            </w:pPr>
-                            <w:r>
-                              <w:t>Un autre bouton Crée une tache vous permet comme son nom l’indique de crée</w:t>
-                            </w:r>
-                            <w:r>
-                              <w:t>r</w:t>
-                            </w:r>
-                            <w:r>
-                              <w:t xml:space="preserve"> une tache </w:t>
-                            </w:r>
-                          </w:p>
-                        </w:txbxContent>
-                      </wps:txbx>
-                      <wps:bodyPr rot="0" spcFirstLastPara="0" vertOverflow="overflow" horzOverflow="overflow" vert="horz" wrap="square" lIns="91440" tIns="45720" rIns="91440" bIns="45720" numCol="1" spcCol="0" rtlCol="0" fromWordArt="0" anchor="t" anchorCtr="0" forceAA="0" compatLnSpc="1">
-                        <a:prstTxWarp prst="textNoShape">
-                          <a:avLst/>
-                        </a:prstTxWarp>
-                        <a:noAutofit/>
-                      </wps:bodyPr>
-                    </wps:wsp>
-                  </a:graphicData>
-                </a:graphic>
-                <wp14:sizeRelH relativeFrom="margin">
-                  <wp14:pctWidth>0</wp14:pctWidth>
-                </wp14:sizeRelH>
-                <wp14:sizeRelV relativeFrom="margin">
-                  <wp14:pctHeight>0</wp14:pctHeight>
-                </wp14:sizeRelV>
-              </wp:anchor>
-            </w:drawing>
-          </mc:Choice>
-          <mc:Fallback>
-            <w:pict>
-              <v:shape w14:anchorId="14C9C511" id="Zone de texte 14" o:spid="_x0000_s1029" type="#_x0000_t202" style="position:absolute;margin-left:230.85pt;margin-top:185.85pt;width:146.3pt;height:69.1pt;z-index:251670528;visibility:visible;mso-wrap-style:square;mso-width-percent:0;mso-height-percent:0;mso-wrap-distance-left:9pt;mso-wrap-distance-top:0;mso-wrap-distance-right:9pt;mso-wrap-distance-bottom:0;mso-position-horizontal:absolute;mso-position-horizontal-relative:text;mso-position-vertical:absolute;mso-position-vertical-relative:text;mso-width-percent:0;mso-height-percent:0;mso-width-relative:margin;mso-height-relative:margin;v-text-anchor:top" o:gfxdata="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" fillcolor="white [3201]" strokeweight=".5pt">
-                <v:textbox>
-                  <w:txbxContent>
-                    <w:p>
-                      <w:pPr>
-                        <w:jc w:val="both"/>
-                      </w:pPr>
-                      <w:r>
-                        <w:t>Un autre bouton Crée une tache vous permet comme son nom l’indique de crée</w:t>
-                      </w:r>
-                      <w:r>
-                        <w:t>r</w:t>
-                      </w:r>
-                      <w:r>
-                        <w:t xml:space="preserve"> une tache </w:t>
-                      </w:r>
-                    </w:p>
-                  </w:txbxContent>
-                </v:textbox>
-              </v:shape>
-            </w:pict>
-          </mc:Fallback>
-        </mc:AlternateContent>
-      </w:r>
-      <w:r>
-        <w:rPr>
-          <w:noProof/>
-          <w:lang w:eastAsia="fr-FR"/>
-        </w:rPr>
-        <mc:AlternateContent>
-          <mc:Choice Requires="wps">
-            <w:drawing>
-              <wp:anchor distT="0" distB="0" distL="114300" distR="114300" simplePos="0" relativeHeight="251669504" behindDoc="0" locked="0" layoutInCell="1" allowOverlap="1" wp14:anchorId="0D4CFC64" wp14:editId="5D7B3283">
-                <wp:simplePos x="0" y="0"/>
-                <wp:positionH relativeFrom="column">
-                  <wp:posOffset>4035831</wp:posOffset>
-                </wp:positionH>
-                <wp:positionV relativeFrom="paragraph">
-                  <wp:posOffset>2115820</wp:posOffset>
+                  <wp:posOffset>2759999</wp:posOffset>
                 </wp:positionV>
                 <wp:extent cx="263347" cy="243027"/>
                 <wp:effectExtent l="38100" t="0" r="22860" b="62230"/>
@@ -1245,7 +1166,7 @@
           </mc:Choice>
           <mc:Fallback>
             <w:pict>
-              <v:shape w14:anchorId="497AA368" id="Connecteur droit avec flèche 13" o:spid="_x0000_s1026" type="#_x0000_t32" style="position:absolute;margin-left:317.8pt;margin-top:166.6pt;width:20.75pt;height:19.15pt;flip:x;z-index:251669504;visibility:visible;mso-wrap-style:square;mso-wrap-distance-left:9pt;mso-wrap-distance-top:0;mso-wrap-distance-right:9pt;mso-wrap-distance-bottom:0;mso-position-horizontal:absolute;mso-position-horizontal-relative:text;mso-position-vertical:absolute;mso-position-vertical-relative:text" o:gfxdata="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" strokecolor="black [3200]" strokeweight=".5pt">
+              <v:shape w14:anchorId="36110720" id="Connecteur droit avec flèche 13" o:spid="_x0000_s1026" type="#_x0000_t32" style="position:absolute;margin-left:338.45pt;margin-top:217.3pt;width:20.75pt;height:19.15pt;flip:x;z-index:251669504;visibility:visible;mso-wrap-style:square;mso-wrap-distance-left:9pt;mso-wrap-distance-top:0;mso-wrap-distance-right:9pt;mso-wrap-distance-bottom:0;mso-position-horizontal:absolute;mso-position-horizontal-relative:text;mso-position-vertical:absolute;mso-position-vertical-relative:text" o:gfxdata="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" strokecolor="black [3200]" strokeweight=".5pt">
                 <v:stroke endarrow="block" joinstyle="miter"/>
               </v:shape>
             </w:pict>
@@ -1260,13 +1181,13 @@
         <mc:AlternateContent>
           <mc:Choice Requires="wps">
             <w:drawing>
-              <wp:anchor distT="0" distB="0" distL="114300" distR="114300" simplePos="0" relativeHeight="251668480" behindDoc="0" locked="0" layoutInCell="1" allowOverlap="1" wp14:anchorId="5A4DAF8B" wp14:editId="71544D2C">
+              <wp:anchor distT="0" distB="0" distL="114300" distR="114300" simplePos="0" relativeHeight="251668480" behindDoc="0" locked="0" layoutInCell="1" allowOverlap="1" wp14:anchorId="7B4489F7" wp14:editId="0F6DCEEE">
                 <wp:simplePos x="0" y="0"/>
                 <wp:positionH relativeFrom="column">
-                  <wp:posOffset>3993515</wp:posOffset>
+                  <wp:posOffset>4468528</wp:posOffset>
                 </wp:positionH>
                 <wp:positionV relativeFrom="paragraph">
-                  <wp:posOffset>1939773</wp:posOffset>
+                  <wp:posOffset>2595344</wp:posOffset>
                 </wp:positionV>
                 <wp:extent cx="841248" cy="173583"/>
                 <wp:effectExtent l="0" t="0" r="16510" b="17145"/>
@@ -1325,7 +1246,7 @@
           </mc:Choice>
           <mc:Fallback>
             <w:pict>
-              <v:oval w14:anchorId="3D0FD69F" id="Ellipse 12" o:spid="_x0000_s1026" style="position:absolute;margin-left:314.45pt;margin-top:152.75pt;width:66.25pt;height:13.65pt;z-index:251668480;visibility:visible;mso-wrap-style:square;mso-height-percent:0;mso-wrap-distance-left:9pt;mso-wrap-distance-top:0;mso-wrap-distance-right:9pt;mso-wrap-distance-bottom:0;mso-position-horizontal:absolute;mso-position-horizontal-relative:text;mso-position-vertical:absolute;mso-position-vertical-relative:text;mso-height-percent:0;mso-height-relative:margin;v-text-anchor:middle" o:gfxdata="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" filled="f" strokecolor="black [3213]" strokeweight="1pt">
+              <v:oval w14:anchorId="0554CB89" id="Ellipse 12" o:spid="_x0000_s1026" style="position:absolute;margin-left:351.85pt;margin-top:204.35pt;width:66.25pt;height:13.65pt;z-index:251668480;visibility:visible;mso-wrap-style:square;mso-height-percent:0;mso-wrap-distance-left:9pt;mso-wrap-distance-top:0;mso-wrap-distance-right:9pt;mso-wrap-distance-bottom:0;mso-position-horizontal:absolute;mso-position-horizontal-relative:text;mso-position-vertical:absolute;mso-position-vertical-relative:text;mso-height-percent:0;mso-height-relative:margin;v-text-anchor:middle" o:gfxdata="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" filled="f" strokecolor="black [3213]" strokeweight="1pt">
                 <v:stroke joinstyle="miter"/>
               </v:oval>
             </w:pict>
@@ -1338,10 +1259,10 @@
           <w:lang w:eastAsia="fr-FR"/>
         </w:rPr>
         <w:drawing>
-          <wp:inline distT="0" distB="0" distL="0" distR="0" wp14:anchorId="4A217D7B" wp14:editId="01D7B220">
-            <wp:extent cx="5759450" cy="2296972"/>
-            <wp:effectExtent l="0" t="0" r="0" b="8255"/>
-            <wp:docPr id="42" name="Image 42"/>
+          <wp:inline distT="0" distB="0" distL="0" distR="0" wp14:anchorId="02A8403B" wp14:editId="0BB4BAA7">
+            <wp:extent cx="5664530" cy="2754630"/>
+            <wp:effectExtent l="0" t="0" r="0" b="7620"/>
+            <wp:docPr id="17" name="Image 17"/>
             <wp:cNvGraphicFramePr>
               <a:graphicFrameLocks xmlns:a="http://schemas.openxmlformats.org/drawingml/2006/main" noChangeAspect="1"/>
             </wp:cNvGraphicFramePr>
@@ -1353,14 +1274,14 @@
                     <pic:cNvPicPr/>
                   </pic:nvPicPr>
                   <pic:blipFill rotWithShape="1">
-                    <a:blip r:embed="rId7"/>
-                    <a:srcRect t="9260" b="19811"/>
+                    <a:blip r:embed="rId9"/>
+                    <a:srcRect t="9532" r="1637" b="5398"/>
                     <a:stretch/>
                   </pic:blipFill>
                   <pic:spPr bwMode="auto">
                     <a:xfrm>
                       <a:off x="0" y="0"/>
-                      <a:ext cx="5760720" cy="2297478"/>
+                      <a:ext cx="5666387" cy="2755533"/>
                     </a:xfrm>
                     <a:prstGeom prst="rect">
                       <a:avLst/>
@@ -1384,12 +1305,184 @@
     <w:p>
       <w:pPr>
         <w:tabs>
+          <w:tab w:val="left" w:pos="1751"/>
+        </w:tabs>
+      </w:pPr>
+      <w:r>
+        <w:rPr>
+          <w:noProof/>
+          <w:lang w:eastAsia="fr-FR"/>
+        </w:rPr>
+        <mc:AlternateContent>
+          <mc:Choice Requires="wps">
+            <w:drawing>
+              <wp:anchor distT="0" distB="0" distL="114300" distR="114300" simplePos="0" relativeHeight="251670528" behindDoc="0" locked="0" layoutInCell="1" allowOverlap="1" wp14:anchorId="47594425" wp14:editId="46981C94">
+                <wp:simplePos x="0" y="0"/>
+                <wp:positionH relativeFrom="column">
+                  <wp:posOffset>3145551</wp:posOffset>
+                </wp:positionH>
+                <wp:positionV relativeFrom="paragraph">
+                  <wp:posOffset>120287</wp:posOffset>
+                </wp:positionV>
+                <wp:extent cx="1857782" cy="877824"/>
+                <wp:effectExtent l="0" t="0" r="28575" b="17780"/>
+                <wp:wrapNone/>
+                <wp:docPr id="14" name="Zone de texte 14"/>
+                <wp:cNvGraphicFramePr/>
+                <a:graphic xmlns:a="http://schemas.openxmlformats.org/drawingml/2006/main">
+                  <a:graphicData uri="http://schemas.microsoft.com/office/word/2010/wordprocessingShape">
+                    <wps:wsp>
+                      <wps:cNvSpPr txBox="1"/>
+                      <wps:spPr>
+                        <a:xfrm>
+                          <a:off x="0" y="0"/>
+                          <a:ext cx="1857782" cy="877824"/>
+                        </a:xfrm>
+                        <a:prstGeom prst="rect">
+                          <a:avLst/>
+                        </a:prstGeom>
+                        <a:solidFill>
+                          <a:schemeClr val="lt1"/>
+                        </a:solidFill>
+                        <a:ln w="6350">
+                          <a:solidFill>
+                            <a:prstClr val="black"/>
+                          </a:solidFill>
+                        </a:ln>
+                        <a:effectLst/>
+                      </wps:spPr>
+                      <wps:style>
+                        <a:lnRef idx="0">
+                          <a:schemeClr val="accent1"/>
+                        </a:lnRef>
+                        <a:fillRef idx="0">
+                          <a:schemeClr val="accent1"/>
+                        </a:fillRef>
+                        <a:effectRef idx="0">
+                          <a:schemeClr val="accent1"/>
+                        </a:effectRef>
+                        <a:fontRef idx="minor">
+                          <a:schemeClr val="dk1"/>
+                        </a:fontRef>
+                      </wps:style>
+                      <wps:txbx>
+                        <w:txbxContent>
+                          <w:p>
+                            <w:pPr>
+                              <w:jc w:val="both"/>
+                            </w:pPr>
+                            <w:r>
+                              <w:t xml:space="preserve">Un autre bouton </w:t>
+                            </w:r>
+                            <w:r>
+                              <w:t>(</w:t>
+                            </w:r>
+                            <w:r>
+                              <w:t>Crée une tache</w:t>
+                            </w:r>
+                            <w:r>
+                              <w:t>)</w:t>
+                            </w:r>
+                            <w:r>
+                              <w:t xml:space="preserve"> vous permet comme son nom l’indique de crée</w:t>
+                            </w:r>
+                            <w:r>
+                              <w:t>r</w:t>
+                            </w:r>
+                            <w:r>
+                              <w:t xml:space="preserve"> une tache </w:t>
+                            </w:r>
+                          </w:p>
+                        </w:txbxContent>
+                      </wps:txbx>
+                      <wps:bodyPr rot="0" spcFirstLastPara="0" vertOverflow="overflow" horzOverflow="overflow" vert="horz" wrap="square" lIns="91440" tIns="45720" rIns="91440" bIns="45720" numCol="1" spcCol="0" rtlCol="0" fromWordArt="0" anchor="t" anchorCtr="0" forceAA="0" compatLnSpc="1">
+                        <a:prstTxWarp prst="textNoShape">
+                          <a:avLst/>
+                        </a:prstTxWarp>
+                        <a:noAutofit/>
+                      </wps:bodyPr>
+                    </wps:wsp>
+                  </a:graphicData>
+                </a:graphic>
+                <wp14:sizeRelH relativeFrom="margin">
+                  <wp14:pctWidth>0</wp14:pctWidth>
+                </wp14:sizeRelH>
+                <wp14:sizeRelV relativeFrom="margin">
+                  <wp14:pctHeight>0</wp14:pctHeight>
+                </wp14:sizeRelV>
+              </wp:anchor>
+            </w:drawing>
+          </mc:Choice>
+          <mc:Fallback>
+            <w:pict>
+              <v:shape w14:anchorId="47594425" id="Zone de texte 14" o:spid="_x0000_s1029" type="#_x0000_t202" style="position:absolute;margin-left:247.7pt;margin-top:9.45pt;width:146.3pt;height:69.1pt;z-index:251670528;visibility:visible;mso-wrap-style:square;mso-width-percent:0;mso-height-percent:0;mso-wrap-distance-left:9pt;mso-wrap-distance-top:0;mso-wrap-distance-right:9pt;mso-wrap-distance-bottom:0;mso-position-horizontal:absolute;mso-position-horizontal-relative:text;mso-position-vertical:absolute;mso-position-vertical-relative:text;mso-width-percent:0;mso-height-percent:0;mso-width-relative:margin;mso-height-relative:margin;v-text-anchor:top" o:gfxdata="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" fillcolor="white [3201]" strokeweight=".5pt">
+                <v:textbox>
+                  <w:txbxContent>
+                    <w:p>
+                      <w:pPr>
+                        <w:jc w:val="both"/>
+                      </w:pPr>
+                      <w:r>
+                        <w:t xml:space="preserve">Un autre bouton </w:t>
+                      </w:r>
+                      <w:r>
+                        <w:t>(</w:t>
+                      </w:r>
+                      <w:r>
+                        <w:t>Crée une tache</w:t>
+                      </w:r>
+                      <w:r>
+                        <w:t>)</w:t>
+                      </w:r>
+                      <w:r>
+                        <w:t xml:space="preserve"> vous permet comme son nom l’indique de crée</w:t>
+                      </w:r>
+                      <w:r>
+                        <w:t>r</w:t>
+                      </w:r>
+                      <w:r>
+                        <w:t xml:space="preserve"> une tache </w:t>
+                      </w:r>
+                    </w:p>
+                  </w:txbxContent>
+                </v:textbox>
+              </v:shape>
+            </w:pict>
+          </mc:Fallback>
+        </mc:AlternateContent>
+      </w:r>
+    </w:p>
+    <w:p>
+      <w:pPr>
+        <w:tabs>
           <w:tab w:val="left" w:pos="8364"/>
         </w:tabs>
       </w:pPr>
       <w:r>
         <w:tab/>
       </w:r>
+    </w:p>
+    <w:p>
+      <w:pPr>
+        <w:tabs>
+          <w:tab w:val="left" w:pos="8364"/>
+        </w:tabs>
+        <w:rPr>
+          <w:noProof/>
+          <w:lang w:eastAsia="fr-FR"/>
+        </w:rPr>
+      </w:pPr>
+    </w:p>
+    <w:p>
+      <w:pPr>
+        <w:tabs>
+          <w:tab w:val="left" w:pos="8364"/>
+        </w:tabs>
+        <w:rPr>
+          <w:noProof/>
+          <w:lang w:eastAsia="fr-FR"/>
+        </w:rPr>
+      </w:pPr>
     </w:p>
     <w:p>
       <w:pPr>
@@ -1422,7 +1515,6 @@
           <w:szCs w:val="32"/>
           <w:lang w:eastAsia="fr-FR"/>
         </w:rPr>
-        <w:lastRenderedPageBreak/>
         <w:t>Créer une tache :</w:t>
       </w:r>
     </w:p>
@@ -1797,7 +1889,7 @@
                     <pic:cNvPicPr/>
                   </pic:nvPicPr>
                   <pic:blipFill rotWithShape="1">
-                    <a:blip r:embed="rId8"/>
+                    <a:blip r:embed="rId10"/>
                     <a:srcRect t="9711" b="6236"/>
                     <a:stretch/>
                   </pic:blipFill>
@@ -1887,7 +1979,10 @@
                         <w:txbxContent>
                           <w:p>
                             <w:r>
-                              <w:t>Le bouton ajouté permet de réaliser le traitement (l’ajout de la tâche) et d’être redirigé vers la page d’accueil.</w:t>
+                              <w:t>Le bouton ajouter</w:t>
+                            </w:r>
+                            <w:r>
+                              <w:t xml:space="preserve"> permet de réaliser le traitement (l’ajout de la tâche) et d’être redirigé vers la page d’accueil.</w:t>
                             </w:r>
                           </w:p>
                         </w:txbxContent>
@@ -1917,7 +2012,10 @@
                   <w:txbxContent>
                     <w:p>
                       <w:r>
-                        <w:t>Le bouton ajouté permet de réaliser le traitement (l’ajout de la tâche) et d’être redirigé vers la page d’accueil.</w:t>
+                        <w:t>Le bouton ajouter</w:t>
+                      </w:r>
+                      <w:r>
+                        <w:t xml:space="preserve"> permet de réaliser le traitement (l’ajout de la tâche) et d’être redirigé vers la page d’accueil.</w:t>
                       </w:r>
                     </w:p>
                   </w:txbxContent>
@@ -2323,7 +2421,7 @@
                     <pic:cNvPicPr/>
                   </pic:nvPicPr>
                   <pic:blipFill rotWithShape="1">
-                    <a:blip r:embed="rId9"/>
+                    <a:blip r:embed="rId11"/>
                     <a:srcRect t="9259" b="10315"/>
                     <a:stretch/>
                   </pic:blipFill>
@@ -2371,7 +2469,6 @@
           <w:szCs w:val="32"/>
           <w:lang w:eastAsia="fr-FR"/>
         </w:rPr>
-        <w:lastRenderedPageBreak/>
         <w:t>Modifier</w:t>
       </w:r>
       <w:r>
@@ -2773,7 +2870,7 @@
                     <pic:cNvPicPr/>
                   </pic:nvPicPr>
                   <pic:blipFill rotWithShape="1">
-                    <a:blip r:embed="rId10"/>
+                    <a:blip r:embed="rId12"/>
                     <a:srcRect t="9260" b="6484"/>
                     <a:stretch/>
                   </pic:blipFill>
@@ -2870,7 +2967,7 @@
                         <w:txbxContent>
                           <w:p>
                             <w:r>
-                              <w:t>Le bouton modifié</w:t>
+                              <w:t>Le bouton modifier</w:t>
                             </w:r>
                             <w:r>
                               <w:t xml:space="preserve"> permet l’</w:t>
@@ -2906,7 +3003,7 @@
                   <w:txbxContent>
                     <w:p>
                       <w:r>
-                        <w:t>Le bouton modifié</w:t>
+                        <w:t>Le bouton modifier</w:t>
                       </w:r>
                       <w:r>
                         <w:t xml:space="preserve"> permet l’</w:t>
@@ -3385,7 +3482,7 @@
                     <pic:cNvPicPr/>
                   </pic:nvPicPr>
                   <pic:blipFill rotWithShape="1">
-                    <a:blip r:embed="rId7"/>
+                    <a:blip r:embed="rId13"/>
                     <a:srcRect t="9260" b="19811"/>
                     <a:stretch/>
                   </pic:blipFill>
@@ -3414,7 +3511,7 @@
       </w:r>
     </w:p>
     <w:sectPr>
-      <w:headerReference w:type="default" r:id="rId11"/>
+      <w:headerReference w:type="default" r:id="rId14"/>
       <w:pgSz w:w="11906" w:h="16838"/>
       <w:pgMar w:top="1417" w:right="1417" w:bottom="1417" w:left="1417" w:header="708" w:footer="708" w:gutter="0"/>
       <w:cols w:space="708"/>
@@ -3993,6 +4090,18 @@
     <w:uiPriority w:val="99"/>
     <w:rsid w:val="002D1E4D"/>
   </w:style>
+  <w:style w:type="character" w:styleId="Lienhypertexte">
+    <w:name w:val="Hyperlink"/>
+    <w:basedOn w:val="Policepardfaut"/>
+    <w:uiPriority w:val="99"/>
+    <w:semiHidden/>
+    <w:unhideWhenUsed/>
+    <w:rsid w:val="009735E6"/>
+    <w:rPr>
+      <w:color w:val="0000FF"/>
+      <w:u w:val="single"/>
+    </w:rPr>
+  </w:style>
 </w:styles>
 </file>
 
@@ -4262,7 +4371,7 @@
 </file>
 
 <file path=customXml/itemProps1.xml><?xml version="1.0" encoding="utf-8"?>
-<ds:datastoreItem xmlns:ds="http://schemas.openxmlformats.org/officeDocument/2006/customXml" ds:itemID="{DAF9B962-B08C-4C69-BD3D-78EC98419395}">
+<ds:datastoreItem xmlns:ds="http://schemas.openxmlformats.org/officeDocument/2006/customXml" ds:itemID="{505EB7AF-3180-417C-9105-8B850D615E85}">
   <ds:schemaRefs>
     <ds:schemaRef ds:uri="http://schemas.openxmlformats.org/officeDocument/2006/bibliography"/>
   </ds:schemaRefs>
